--- a/module_based_learning/3_4_word.docx
+++ b/module_based_learning/3_4_word.docx
@@ -5308,35 +5308,7 @@
                 <w:sz w:val="18"/>
                 <w:szCs w:val="18"/>
               </w:rPr>
-              <w:t>Improve</w:t>
-            </w:r>
-            <w:r>
-              <w:rPr>
-                <w:sz w:val="18"/>
-                <w:szCs w:val="18"/>
-              </w:rPr>
-              <w:t xml:space="preserve">, </w:t>
-            </w:r>
-            <w:r>
-              <w:rPr>
-                <w:sz w:val="18"/>
-                <w:szCs w:val="18"/>
-              </w:rPr>
-              <w:t>Monitor, Check, Investigate</w:t>
-            </w:r>
-            <w:r>
-              <w:rPr>
-                <w:sz w:val="18"/>
-                <w:szCs w:val="18"/>
-              </w:rPr>
-              <w:t xml:space="preserve">, </w:t>
-            </w:r>
-            <w:r>
-              <w:rPr>
-                <w:sz w:val="18"/>
-                <w:szCs w:val="18"/>
-              </w:rPr>
-              <w:t>Solve, Measure, choose, Evaluate</w:t>
+              <w:t>Improve, Monitor, Check, Investigate, Solve, Measure, choose, Evaluate</w:t>
             </w:r>
           </w:p>
         </w:tc>
@@ -6834,6 +6806,9 @@
             <w:pPr>
               <w:jc w:val="center"/>
             </w:pPr>
+            <w:r>
+              <w:t>4</w:t>
+            </w:r>
           </w:p>
         </w:tc>
       </w:tr>
@@ -6871,6 +6846,9 @@
             <w:pPr>
               <w:jc w:val="center"/>
             </w:pPr>
+            <w:r>
+              <w:t>4</w:t>
+            </w:r>
           </w:p>
         </w:tc>
       </w:tr>
@@ -6908,6 +6886,9 @@
             <w:pPr>
               <w:jc w:val="center"/>
             </w:pPr>
+            <w:r>
+              <w:t>3</w:t>
+            </w:r>
           </w:p>
         </w:tc>
       </w:tr>
@@ -6945,6 +6926,9 @@
             <w:pPr>
               <w:jc w:val="center"/>
             </w:pPr>
+            <w:r>
+              <w:t>2</w:t>
+            </w:r>
           </w:p>
         </w:tc>
       </w:tr>
@@ -6982,6 +6966,9 @@
             <w:pPr>
               <w:jc w:val="center"/>
             </w:pPr>
+            <w:r>
+              <w:t>3</w:t>
+            </w:r>
           </w:p>
         </w:tc>
       </w:tr>
@@ -7016,6 +7003,9 @@
             <w:pPr>
               <w:jc w:val="center"/>
             </w:pPr>
+            <w:r>
+              <w:t>5</w:t>
+            </w:r>
           </w:p>
         </w:tc>
       </w:tr>
@@ -7050,6 +7040,9 @@
             <w:pPr>
               <w:jc w:val="center"/>
             </w:pPr>
+            <w:r>
+              <w:t>4</w:t>
+            </w:r>
           </w:p>
         </w:tc>
       </w:tr>
@@ -7084,6 +7077,9 @@
             <w:pPr>
               <w:jc w:val="center"/>
             </w:pPr>
+            <w:r>
+              <w:t>4</w:t>
+            </w:r>
           </w:p>
         </w:tc>
       </w:tr>
@@ -7118,6 +7114,9 @@
             <w:pPr>
               <w:jc w:val="center"/>
             </w:pPr>
+            <w:r>
+              <w:t>5</w:t>
+            </w:r>
           </w:p>
         </w:tc>
       </w:tr>
@@ -7152,6 +7151,9 @@
             <w:pPr>
               <w:jc w:val="center"/>
             </w:pPr>
+            <w:r>
+              <w:t>3</w:t>
+            </w:r>
           </w:p>
         </w:tc>
       </w:tr>
@@ -7196,6 +7198,9 @@
             <w:pPr>
               <w:jc w:val="center"/>
             </w:pPr>
+            <w:r>
+              <w:t>6</w:t>
+            </w:r>
           </w:p>
         </w:tc>
       </w:tr>
@@ -7233,6 +7238,9 @@
             <w:pPr>
               <w:jc w:val="center"/>
             </w:pPr>
+            <w:r>
+              <w:t>3</w:t>
+            </w:r>
           </w:p>
         </w:tc>
       </w:tr>
@@ -7268,6 +7276,12 @@
                 <w:b/>
               </w:rPr>
             </w:pPr>
+            <w:r>
+              <w:rPr>
+                <w:b/>
+              </w:rPr>
+              <w:t>46</w:t>
+            </w:r>
           </w:p>
         </w:tc>
       </w:tr>
@@ -7381,6 +7395,9 @@
             <w:pPr>
               <w:jc w:val="center"/>
             </w:pPr>
+            <w:r>
+              <w:t>4</w:t>
+            </w:r>
           </w:p>
         </w:tc>
       </w:tr>
@@ -7415,6 +7432,9 @@
             <w:pPr>
               <w:jc w:val="center"/>
             </w:pPr>
+            <w:r>
+              <w:t>4</w:t>
+            </w:r>
           </w:p>
         </w:tc>
       </w:tr>
@@ -7449,6 +7469,9 @@
             <w:pPr>
               <w:jc w:val="center"/>
             </w:pPr>
+            <w:r>
+              <w:t>3</w:t>
+            </w:r>
           </w:p>
         </w:tc>
       </w:tr>
@@ -7483,6 +7506,9 @@
             <w:pPr>
               <w:jc w:val="center"/>
             </w:pPr>
+            <w:r>
+              <w:t>4</w:t>
+            </w:r>
           </w:p>
         </w:tc>
       </w:tr>
@@ -7520,6 +7546,9 @@
             <w:pPr>
               <w:jc w:val="center"/>
             </w:pPr>
+            <w:r>
+              <w:t>3</w:t>
+            </w:r>
           </w:p>
         </w:tc>
       </w:tr>
@@ -7554,6 +7583,9 @@
             <w:pPr>
               <w:jc w:val="center"/>
             </w:pPr>
+            <w:r>
+              <w:t>3</w:t>
+            </w:r>
           </w:p>
         </w:tc>
       </w:tr>
@@ -7588,6 +7620,9 @@
             <w:pPr>
               <w:jc w:val="center"/>
             </w:pPr>
+            <w:r>
+              <w:t>5</w:t>
+            </w:r>
           </w:p>
         </w:tc>
       </w:tr>
@@ -7625,6 +7660,9 @@
             <w:pPr>
               <w:jc w:val="center"/>
             </w:pPr>
+            <w:r>
+              <w:t>4</w:t>
+            </w:r>
           </w:p>
         </w:tc>
       </w:tr>
@@ -7659,6 +7697,9 @@
             <w:pPr>
               <w:jc w:val="center"/>
             </w:pPr>
+            <w:r>
+              <w:t>3</w:t>
+            </w:r>
           </w:p>
         </w:tc>
       </w:tr>
@@ -7693,6 +7734,9 @@
             <w:pPr>
               <w:jc w:val="center"/>
             </w:pPr>
+            <w:r>
+              <w:t>5</w:t>
+            </w:r>
           </w:p>
         </w:tc>
       </w:tr>
@@ -7727,6 +7771,9 @@
             <w:pPr>
               <w:jc w:val="center"/>
             </w:pPr>
+            <w:r>
+              <w:t>4</w:t>
+            </w:r>
           </w:p>
         </w:tc>
       </w:tr>
@@ -7761,6 +7808,9 @@
             <w:pPr>
               <w:jc w:val="center"/>
             </w:pPr>
+            <w:r>
+              <w:t>5</w:t>
+            </w:r>
           </w:p>
         </w:tc>
       </w:tr>
@@ -7796,6 +7846,12 @@
                 <w:b/>
               </w:rPr>
             </w:pPr>
+            <w:r>
+              <w:rPr>
+                <w:b/>
+              </w:rPr>
+              <w:t>47</w:t>
+            </w:r>
           </w:p>
         </w:tc>
       </w:tr>
@@ -7896,6 +7952,9 @@
             <w:pPr>
               <w:jc w:val="center"/>
             </w:pPr>
+            <w:r>
+              <w:t>4</w:t>
+            </w:r>
           </w:p>
         </w:tc>
       </w:tr>
@@ -7930,6 +7989,9 @@
             <w:pPr>
               <w:jc w:val="center"/>
             </w:pPr>
+            <w:r>
+              <w:t>4</w:t>
+            </w:r>
           </w:p>
         </w:tc>
       </w:tr>
@@ -7964,6 +8026,9 @@
             <w:pPr>
               <w:jc w:val="center"/>
             </w:pPr>
+            <w:r>
+              <w:t>4</w:t>
+            </w:r>
           </w:p>
         </w:tc>
       </w:tr>
@@ -8001,6 +8066,9 @@
             <w:pPr>
               <w:jc w:val="center"/>
             </w:pPr>
+            <w:r>
+              <w:t>2</w:t>
+            </w:r>
           </w:p>
         </w:tc>
       </w:tr>
@@ -8035,6 +8103,9 @@
             <w:pPr>
               <w:jc w:val="center"/>
             </w:pPr>
+            <w:r>
+              <w:t>1</w:t>
+            </w:r>
           </w:p>
         </w:tc>
       </w:tr>
@@ -8072,6 +8143,9 @@
             <w:pPr>
               <w:jc w:val="center"/>
             </w:pPr>
+            <w:r>
+              <w:t>1</w:t>
+            </w:r>
           </w:p>
         </w:tc>
       </w:tr>
@@ -8109,6 +8183,9 @@
             <w:pPr>
               <w:jc w:val="center"/>
             </w:pPr>
+            <w:r>
+              <w:t>2</w:t>
+            </w:r>
           </w:p>
         </w:tc>
       </w:tr>
@@ -8146,6 +8223,9 @@
             <w:pPr>
               <w:jc w:val="center"/>
             </w:pPr>
+            <w:r>
+              <w:t>1</w:t>
+            </w:r>
           </w:p>
         </w:tc>
       </w:tr>
@@ -8181,6 +8261,9 @@
             <w:pPr>
               <w:jc w:val="center"/>
             </w:pPr>
+            <w:r>
+              <w:t>1</w:t>
+            </w:r>
           </w:p>
         </w:tc>
       </w:tr>
@@ -8208,8 +8291,8 @@
         <w:tblLook w:val="04A0" w:firstRow="1" w:lastRow="0" w:firstColumn="1" w:lastColumn="0" w:noHBand="0" w:noVBand="1"/>
       </w:tblPr>
       <w:tblGrid>
-        <w:gridCol w:w="7377"/>
-        <w:gridCol w:w="1639"/>
+        <w:gridCol w:w="7354"/>
+        <w:gridCol w:w="1662"/>
       </w:tblGrid>
       <w:tr>
         <w:tc>
@@ -8243,6 +8326,9 @@
             <w:pPr>
               <w:jc w:val="center"/>
             </w:pPr>
+            <w:r>
+              <w:t>1</w:t>
+            </w:r>
           </w:p>
         </w:tc>
       </w:tr>
@@ -8280,6 +8366,9 @@
             <w:pPr>
               <w:jc w:val="center"/>
             </w:pPr>
+            <w:r>
+              <w:t>2</w:t>
+            </w:r>
           </w:p>
         </w:tc>
       </w:tr>
@@ -8314,6 +8403,9 @@
             <w:pPr>
               <w:jc w:val="center"/>
             </w:pPr>
+            <w:r>
+              <w:t>1</w:t>
+            </w:r>
           </w:p>
         </w:tc>
       </w:tr>
@@ -8349,6 +8441,12 @@
                 <w:b/>
               </w:rPr>
             </w:pPr>
+            <w:r>
+              <w:rPr>
+                <w:b/>
+              </w:rPr>
+              <w:t>24</w:t>
+            </w:r>
           </w:p>
         </w:tc>
       </w:tr>
@@ -8459,6 +8557,9 @@
             <w:pPr>
               <w:jc w:val="center"/>
             </w:pPr>
+            <w:r>
+              <w:t>2</w:t>
+            </w:r>
           </w:p>
         </w:tc>
       </w:tr>
@@ -8496,6 +8597,9 @@
             <w:pPr>
               <w:jc w:val="center"/>
             </w:pPr>
+            <w:r>
+              <w:t>3</w:t>
+            </w:r>
           </w:p>
         </w:tc>
       </w:tr>
@@ -8533,6 +8637,9 @@
             <w:pPr>
               <w:jc w:val="center"/>
             </w:pPr>
+            <w:r>
+              <w:t>4</w:t>
+            </w:r>
           </w:p>
         </w:tc>
       </w:tr>
@@ -8570,6 +8677,9 @@
             <w:pPr>
               <w:jc w:val="center"/>
             </w:pPr>
+            <w:r>
+              <w:t>4</w:t>
+            </w:r>
           </w:p>
         </w:tc>
       </w:tr>
@@ -8607,6 +8717,9 @@
             <w:pPr>
               <w:jc w:val="center"/>
             </w:pPr>
+            <w:r>
+              <w:t>5</w:t>
+            </w:r>
           </w:p>
         </w:tc>
       </w:tr>
@@ -8644,6 +8757,9 @@
             <w:pPr>
               <w:jc w:val="center"/>
             </w:pPr>
+            <w:r>
+              <w:t>3</w:t>
+            </w:r>
           </w:p>
         </w:tc>
       </w:tr>
@@ -8681,6 +8797,9 @@
             <w:pPr>
               <w:jc w:val="center"/>
             </w:pPr>
+            <w:r>
+              <w:t>2</w:t>
+            </w:r>
           </w:p>
         </w:tc>
       </w:tr>
@@ -8721,6 +8840,9 @@
             <w:pPr>
               <w:jc w:val="center"/>
             </w:pPr>
+            <w:r>
+              <w:t>4</w:t>
+            </w:r>
           </w:p>
         </w:tc>
       </w:tr>
@@ -8758,6 +8880,9 @@
             <w:pPr>
               <w:jc w:val="center"/>
             </w:pPr>
+            <w:r>
+              <w:t>5</w:t>
+            </w:r>
           </w:p>
         </w:tc>
       </w:tr>
@@ -8795,6 +8920,9 @@
             <w:pPr>
               <w:jc w:val="center"/>
             </w:pPr>
+            <w:r>
+              <w:t>4</w:t>
+            </w:r>
           </w:p>
         </w:tc>
       </w:tr>
@@ -8832,6 +8960,9 @@
             <w:pPr>
               <w:jc w:val="center"/>
             </w:pPr>
+            <w:r>
+              <w:t>5</w:t>
+            </w:r>
           </w:p>
         </w:tc>
       </w:tr>
@@ -8869,6 +9000,9 @@
             <w:pPr>
               <w:jc w:val="center"/>
             </w:pPr>
+            <w:r>
+              <w:t>2</w:t>
+            </w:r>
           </w:p>
         </w:tc>
       </w:tr>
@@ -8907,6 +9041,12 @@
                 <w:b/>
               </w:rPr>
             </w:pPr>
+            <w:r>
+              <w:rPr>
+                <w:b/>
+              </w:rPr>
+              <w:t>43</w:t>
+            </w:r>
           </w:p>
         </w:tc>
       </w:tr>
@@ -9007,6 +9147,9 @@
             <w:pPr>
               <w:jc w:val="center"/>
             </w:pPr>
+            <w:r>
+              <w:t>2</w:t>
+            </w:r>
           </w:p>
         </w:tc>
       </w:tr>
@@ -9041,6 +9184,9 @@
             <w:pPr>
               <w:jc w:val="center"/>
             </w:pPr>
+            <w:r>
+              <w:t>3</w:t>
+            </w:r>
           </w:p>
         </w:tc>
       </w:tr>
@@ -9075,6 +9221,9 @@
             <w:pPr>
               <w:jc w:val="center"/>
             </w:pPr>
+            <w:r>
+              <w:t>2</w:t>
+            </w:r>
           </w:p>
         </w:tc>
       </w:tr>
@@ -9110,6 +9259,9 @@
             <w:pPr>
               <w:jc w:val="center"/>
             </w:pPr>
+            <w:r>
+              <w:t>1</w:t>
+            </w:r>
           </w:p>
         </w:tc>
       </w:tr>
@@ -9137,8 +9289,8 @@
         <w:tblLook w:val="04A0" w:firstRow="1" w:lastRow="0" w:firstColumn="1" w:lastColumn="0" w:noHBand="0" w:noVBand="1"/>
       </w:tblPr>
       <w:tblGrid>
-        <w:gridCol w:w="7377"/>
-        <w:gridCol w:w="1639"/>
+        <w:gridCol w:w="7354"/>
+        <w:gridCol w:w="1662"/>
       </w:tblGrid>
       <w:tr>
         <w:tc>
@@ -9172,6 +9324,9 @@
             <w:pPr>
               <w:jc w:val="center"/>
             </w:pPr>
+            <w:r>
+              <w:t>1</w:t>
+            </w:r>
           </w:p>
         </w:tc>
       </w:tr>
@@ -9206,6 +9361,9 @@
             <w:pPr>
               <w:jc w:val="center"/>
             </w:pPr>
+            <w:r>
+              <w:t>2</w:t>
+            </w:r>
           </w:p>
         </w:tc>
       </w:tr>
@@ -9243,6 +9401,9 @@
             <w:pPr>
               <w:jc w:val="center"/>
             </w:pPr>
+            <w:r>
+              <w:t>2</w:t>
+            </w:r>
           </w:p>
         </w:tc>
       </w:tr>
@@ -9277,6 +9438,9 @@
             <w:pPr>
               <w:jc w:val="center"/>
             </w:pPr>
+            <w:r>
+              <w:t>4</w:t>
+            </w:r>
           </w:p>
         </w:tc>
       </w:tr>
@@ -9311,6 +9475,9 @@
             <w:pPr>
               <w:jc w:val="center"/>
             </w:pPr>
+            <w:r>
+              <w:t>4</w:t>
+            </w:r>
           </w:p>
         </w:tc>
       </w:tr>
@@ -9345,6 +9512,9 @@
             <w:pPr>
               <w:jc w:val="center"/>
             </w:pPr>
+            <w:r>
+              <w:t>4</w:t>
+            </w:r>
           </w:p>
         </w:tc>
       </w:tr>
@@ -9382,6 +9552,9 @@
             <w:pPr>
               <w:jc w:val="center"/>
             </w:pPr>
+            <w:r>
+              <w:t>2</w:t>
+            </w:r>
           </w:p>
         </w:tc>
       </w:tr>
@@ -9416,6 +9589,9 @@
             <w:pPr>
               <w:jc w:val="center"/>
             </w:pPr>
+            <w:r>
+              <w:t>1</w:t>
+            </w:r>
           </w:p>
         </w:tc>
       </w:tr>
@@ -9451,6 +9627,12 @@
                 <w:b/>
               </w:rPr>
             </w:pPr>
+            <w:r>
+              <w:rPr>
+                <w:b/>
+              </w:rPr>
+              <w:t>28</w:t>
+            </w:r>
           </w:p>
         </w:tc>
       </w:tr>
@@ -9475,9 +9657,12 @@
         <w:gridCol w:w="1678"/>
       </w:tblGrid>
       <w:tr>
-        <w:tc>
-          <w:tcPr>
-            <w:tcW w:w="7509" w:type="dxa"/>
+        <w:trPr>
+          <w:trHeight w:val="444"/>
+        </w:trPr>
+        <w:tc>
+          <w:tcPr>
+            <w:tcW w:w="7321" w:type="dxa"/>
             <w:shd w:val="clear" w:color="auto" w:fill="auto"/>
           </w:tcPr>
           <w:p>
@@ -9496,7 +9681,7 @@
         </w:tc>
         <w:tc>
           <w:tcPr>
-            <w:tcW w:w="1733" w:type="dxa"/>
+            <w:tcW w:w="1695" w:type="dxa"/>
             <w:gridSpan w:val="2"/>
             <w:shd w:val="clear" w:color="auto" w:fill="auto"/>
           </w:tcPr>
@@ -9517,9 +9702,12 @@
         </w:tc>
       </w:tr>
       <w:tr>
-        <w:tc>
-          <w:tcPr>
-            <w:tcW w:w="7509" w:type="dxa"/>
+        <w:trPr>
+          <w:trHeight w:val="506"/>
+        </w:trPr>
+        <w:tc>
+          <w:tcPr>
+            <w:tcW w:w="7321" w:type="dxa"/>
             <w:shd w:val="clear" w:color="auto" w:fill="auto"/>
           </w:tcPr>
           <w:p>
@@ -9540,7 +9728,7 @@
         </w:tc>
         <w:tc>
           <w:tcPr>
-            <w:tcW w:w="1733" w:type="dxa"/>
+            <w:tcW w:w="1695" w:type="dxa"/>
             <w:gridSpan w:val="2"/>
             <w:shd w:val="clear" w:color="auto" w:fill="auto"/>
           </w:tcPr>
@@ -9548,6 +9736,9 @@
             <w:pPr>
               <w:jc w:val="center"/>
             </w:pPr>
+            <w:r>
+              <w:t>5</w:t>
+            </w:r>
           </w:p>
         </w:tc>
       </w:tr>
@@ -9557,7 +9748,7 @@
         </w:trPr>
         <w:tc>
           <w:tcPr>
-            <w:tcW w:w="7509" w:type="dxa"/>
+            <w:tcW w:w="7321" w:type="dxa"/>
             <w:shd w:val="clear" w:color="auto" w:fill="auto"/>
           </w:tcPr>
           <w:p>
@@ -9578,7 +9769,7 @@
         </w:tc>
         <w:tc>
           <w:tcPr>
-            <w:tcW w:w="1733" w:type="dxa"/>
+            <w:tcW w:w="1695" w:type="dxa"/>
             <w:gridSpan w:val="2"/>
             <w:shd w:val="clear" w:color="auto" w:fill="auto"/>
           </w:tcPr>
@@ -9586,13 +9777,19 @@
             <w:pPr>
               <w:jc w:val="center"/>
             </w:pPr>
-          </w:p>
-        </w:tc>
-      </w:tr>
-      <w:tr>
-        <w:tc>
-          <w:tcPr>
-            <w:tcW w:w="7509" w:type="dxa"/>
+            <w:r>
+              <w:t>4</w:t>
+            </w:r>
+          </w:p>
+        </w:tc>
+      </w:tr>
+      <w:tr>
+        <w:trPr>
+          <w:trHeight w:val="506"/>
+        </w:trPr>
+        <w:tc>
+          <w:tcPr>
+            <w:tcW w:w="7321" w:type="dxa"/>
             <w:shd w:val="clear" w:color="auto" w:fill="auto"/>
           </w:tcPr>
           <w:p>
@@ -9613,7 +9810,7 @@
         </w:tc>
         <w:tc>
           <w:tcPr>
-            <w:tcW w:w="1733" w:type="dxa"/>
+            <w:tcW w:w="1695" w:type="dxa"/>
             <w:gridSpan w:val="2"/>
             <w:shd w:val="clear" w:color="auto" w:fill="auto"/>
           </w:tcPr>
@@ -9621,13 +9818,19 @@
             <w:pPr>
               <w:jc w:val="center"/>
             </w:pPr>
-          </w:p>
-        </w:tc>
-      </w:tr>
-      <w:tr>
-        <w:tc>
-          <w:tcPr>
-            <w:tcW w:w="7509" w:type="dxa"/>
+            <w:r>
+              <w:t>4</w:t>
+            </w:r>
+          </w:p>
+        </w:tc>
+      </w:tr>
+      <w:tr>
+        <w:trPr>
+          <w:trHeight w:val="490"/>
+        </w:trPr>
+        <w:tc>
+          <w:tcPr>
+            <w:tcW w:w="7321" w:type="dxa"/>
             <w:shd w:val="clear" w:color="auto" w:fill="auto"/>
           </w:tcPr>
           <w:p>
@@ -9648,7 +9851,7 @@
         </w:tc>
         <w:tc>
           <w:tcPr>
-            <w:tcW w:w="1733" w:type="dxa"/>
+            <w:tcW w:w="1695" w:type="dxa"/>
             <w:gridSpan w:val="2"/>
             <w:shd w:val="clear" w:color="auto" w:fill="auto"/>
           </w:tcPr>
@@ -9656,13 +9859,19 @@
             <w:pPr>
               <w:jc w:val="center"/>
             </w:pPr>
-          </w:p>
-        </w:tc>
-      </w:tr>
-      <w:tr>
-        <w:tc>
-          <w:tcPr>
-            <w:tcW w:w="7509" w:type="dxa"/>
+            <w:r>
+              <w:t>4</w:t>
+            </w:r>
+          </w:p>
+        </w:tc>
+      </w:tr>
+      <w:tr>
+        <w:trPr>
+          <w:trHeight w:val="506"/>
+        </w:trPr>
+        <w:tc>
+          <w:tcPr>
+            <w:tcW w:w="7321" w:type="dxa"/>
             <w:shd w:val="clear" w:color="auto" w:fill="auto"/>
           </w:tcPr>
           <w:p>
@@ -9683,7 +9892,7 @@
         </w:tc>
         <w:tc>
           <w:tcPr>
-            <w:tcW w:w="1733" w:type="dxa"/>
+            <w:tcW w:w="1695" w:type="dxa"/>
             <w:gridSpan w:val="2"/>
             <w:shd w:val="clear" w:color="auto" w:fill="auto"/>
           </w:tcPr>
@@ -9691,13 +9900,19 @@
             <w:pPr>
               <w:jc w:val="center"/>
             </w:pPr>
-          </w:p>
-        </w:tc>
-      </w:tr>
-      <w:tr>
-        <w:tc>
-          <w:tcPr>
-            <w:tcW w:w="7509" w:type="dxa"/>
+            <w:r>
+              <w:t>4</w:t>
+            </w:r>
+          </w:p>
+        </w:tc>
+      </w:tr>
+      <w:tr>
+        <w:trPr>
+          <w:trHeight w:val="506"/>
+        </w:trPr>
+        <w:tc>
+          <w:tcPr>
+            <w:tcW w:w="7321" w:type="dxa"/>
             <w:shd w:val="clear" w:color="auto" w:fill="auto"/>
           </w:tcPr>
           <w:p>
@@ -9718,7 +9933,7 @@
         </w:tc>
         <w:tc>
           <w:tcPr>
-            <w:tcW w:w="1733" w:type="dxa"/>
+            <w:tcW w:w="1695" w:type="dxa"/>
             <w:gridSpan w:val="2"/>
             <w:shd w:val="clear" w:color="auto" w:fill="auto"/>
           </w:tcPr>
@@ -9726,13 +9941,19 @@
             <w:pPr>
               <w:jc w:val="center"/>
             </w:pPr>
-          </w:p>
-        </w:tc>
-      </w:tr>
-      <w:tr>
-        <w:tc>
-          <w:tcPr>
-            <w:tcW w:w="7509" w:type="dxa"/>
+            <w:r>
+              <w:t>4</w:t>
+            </w:r>
+          </w:p>
+        </w:tc>
+      </w:tr>
+      <w:tr>
+        <w:trPr>
+          <w:trHeight w:val="506"/>
+        </w:trPr>
+        <w:tc>
+          <w:tcPr>
+            <w:tcW w:w="7321" w:type="dxa"/>
             <w:shd w:val="clear" w:color="auto" w:fill="auto"/>
           </w:tcPr>
           <w:p>
@@ -9753,7 +9974,7 @@
         </w:tc>
         <w:tc>
           <w:tcPr>
-            <w:tcW w:w="1733" w:type="dxa"/>
+            <w:tcW w:w="1695" w:type="dxa"/>
             <w:gridSpan w:val="2"/>
             <w:shd w:val="clear" w:color="auto" w:fill="auto"/>
           </w:tcPr>
@@ -9761,13 +9982,19 @@
             <w:pPr>
               <w:jc w:val="center"/>
             </w:pPr>
-          </w:p>
-        </w:tc>
-      </w:tr>
-      <w:tr>
-        <w:tc>
-          <w:tcPr>
-            <w:tcW w:w="7509" w:type="dxa"/>
+            <w:r>
+              <w:t>3</w:t>
+            </w:r>
+          </w:p>
+        </w:tc>
+      </w:tr>
+      <w:tr>
+        <w:trPr>
+          <w:trHeight w:val="506"/>
+        </w:trPr>
+        <w:tc>
+          <w:tcPr>
+            <w:tcW w:w="7321" w:type="dxa"/>
             <w:shd w:val="clear" w:color="auto" w:fill="auto"/>
           </w:tcPr>
           <w:p>
@@ -9788,7 +10015,7 @@
         </w:tc>
         <w:tc>
           <w:tcPr>
-            <w:tcW w:w="1733" w:type="dxa"/>
+            <w:tcW w:w="1695" w:type="dxa"/>
             <w:gridSpan w:val="2"/>
             <w:shd w:val="clear" w:color="auto" w:fill="auto"/>
           </w:tcPr>
@@ -9796,13 +10023,19 @@
             <w:pPr>
               <w:jc w:val="center"/>
             </w:pPr>
-          </w:p>
-        </w:tc>
-      </w:tr>
-      <w:tr>
-        <w:tc>
-          <w:tcPr>
-            <w:tcW w:w="7509" w:type="dxa"/>
+            <w:r>
+              <w:t>4</w:t>
+            </w:r>
+          </w:p>
+        </w:tc>
+      </w:tr>
+      <w:tr>
+        <w:trPr>
+          <w:trHeight w:val="506"/>
+        </w:trPr>
+        <w:tc>
+          <w:tcPr>
+            <w:tcW w:w="7321" w:type="dxa"/>
             <w:shd w:val="clear" w:color="auto" w:fill="auto"/>
           </w:tcPr>
           <w:p>
@@ -9823,7 +10056,7 @@
         </w:tc>
         <w:tc>
           <w:tcPr>
-            <w:tcW w:w="1733" w:type="dxa"/>
+            <w:tcW w:w="1695" w:type="dxa"/>
             <w:gridSpan w:val="2"/>
             <w:shd w:val="clear" w:color="auto" w:fill="auto"/>
           </w:tcPr>
@@ -9831,13 +10064,19 @@
             <w:pPr>
               <w:jc w:val="center"/>
             </w:pPr>
-          </w:p>
-        </w:tc>
-      </w:tr>
-      <w:tr>
-        <w:tc>
-          <w:tcPr>
-            <w:tcW w:w="7509" w:type="dxa"/>
+            <w:r>
+              <w:t>5</w:t>
+            </w:r>
+          </w:p>
+        </w:tc>
+      </w:tr>
+      <w:tr>
+        <w:trPr>
+          <w:trHeight w:val="506"/>
+        </w:trPr>
+        <w:tc>
+          <w:tcPr>
+            <w:tcW w:w="7321" w:type="dxa"/>
             <w:shd w:val="clear" w:color="auto" w:fill="auto"/>
           </w:tcPr>
           <w:p>
@@ -9858,7 +10097,7 @@
         </w:tc>
         <w:tc>
           <w:tcPr>
-            <w:tcW w:w="1733" w:type="dxa"/>
+            <w:tcW w:w="1695" w:type="dxa"/>
             <w:gridSpan w:val="2"/>
             <w:shd w:val="clear" w:color="auto" w:fill="auto"/>
           </w:tcPr>
@@ -9866,13 +10105,19 @@
             <w:pPr>
               <w:jc w:val="center"/>
             </w:pPr>
-          </w:p>
-        </w:tc>
-      </w:tr>
-      <w:tr>
-        <w:tc>
-          <w:tcPr>
-            <w:tcW w:w="7509" w:type="dxa"/>
+            <w:r>
+              <w:t>4</w:t>
+            </w:r>
+          </w:p>
+        </w:tc>
+      </w:tr>
+      <w:tr>
+        <w:trPr>
+          <w:trHeight w:val="506"/>
+        </w:trPr>
+        <w:tc>
+          <w:tcPr>
+            <w:tcW w:w="7321" w:type="dxa"/>
             <w:shd w:val="clear" w:color="auto" w:fill="auto"/>
           </w:tcPr>
           <w:p>
@@ -9893,7 +10138,7 @@
         </w:tc>
         <w:tc>
           <w:tcPr>
-            <w:tcW w:w="1733" w:type="dxa"/>
+            <w:tcW w:w="1695" w:type="dxa"/>
             <w:gridSpan w:val="2"/>
             <w:shd w:val="clear" w:color="auto" w:fill="auto"/>
           </w:tcPr>
@@ -9901,13 +10146,19 @@
             <w:pPr>
               <w:jc w:val="center"/>
             </w:pPr>
-          </w:p>
-        </w:tc>
-      </w:tr>
-      <w:tr>
-        <w:tc>
-          <w:tcPr>
-            <w:tcW w:w="7509" w:type="dxa"/>
+            <w:r>
+              <w:t>4</w:t>
+            </w:r>
+          </w:p>
+        </w:tc>
+      </w:tr>
+      <w:tr>
+        <w:trPr>
+          <w:trHeight w:val="490"/>
+        </w:trPr>
+        <w:tc>
+          <w:tcPr>
+            <w:tcW w:w="7321" w:type="dxa"/>
             <w:shd w:val="clear" w:color="auto" w:fill="auto"/>
           </w:tcPr>
           <w:p>
@@ -9928,7 +10179,7 @@
         </w:tc>
         <w:tc>
           <w:tcPr>
-            <w:tcW w:w="1733" w:type="dxa"/>
+            <w:tcW w:w="1695" w:type="dxa"/>
             <w:gridSpan w:val="2"/>
             <w:shd w:val="clear" w:color="auto" w:fill="auto"/>
           </w:tcPr>
@@ -9936,13 +10187,19 @@
             <w:pPr>
               <w:jc w:val="center"/>
             </w:pPr>
-          </w:p>
-        </w:tc>
-      </w:tr>
-      <w:tr>
-        <w:tc>
-          <w:tcPr>
-            <w:tcW w:w="7509" w:type="dxa"/>
+            <w:r>
+              <w:t>3</w:t>
+            </w:r>
+          </w:p>
+        </w:tc>
+      </w:tr>
+      <w:tr>
+        <w:trPr>
+          <w:trHeight w:val="444"/>
+        </w:trPr>
+        <w:tc>
+          <w:tcPr>
+            <w:tcW w:w="7321" w:type="dxa"/>
             <w:shd w:val="clear" w:color="auto" w:fill="auto"/>
           </w:tcPr>
           <w:p>
@@ -9961,7 +10218,7 @@
         </w:tc>
         <w:tc>
           <w:tcPr>
-            <w:tcW w:w="1733" w:type="dxa"/>
+            <w:tcW w:w="1695" w:type="dxa"/>
             <w:gridSpan w:val="2"/>
             <w:shd w:val="clear" w:color="auto" w:fill="auto"/>
           </w:tcPr>
@@ -9972,13 +10229,22 @@
                 <w:b/>
               </w:rPr>
             </w:pPr>
-          </w:p>
-        </w:tc>
-      </w:tr>
-      <w:tr>
-        <w:tc>
-          <w:tcPr>
-            <w:tcW w:w="7526" w:type="dxa"/>
+            <w:r>
+              <w:rPr>
+                <w:b/>
+              </w:rPr>
+              <w:t>48</w:t>
+            </w:r>
+          </w:p>
+        </w:tc>
+      </w:tr>
+      <w:tr>
+        <w:trPr>
+          <w:trHeight w:val="444"/>
+        </w:trPr>
+        <w:tc>
+          <w:tcPr>
+            <w:tcW w:w="7338" w:type="dxa"/>
             <w:gridSpan w:val="2"/>
             <w:shd w:val="clear" w:color="auto" w:fill="auto"/>
           </w:tcPr>
@@ -9998,7 +10264,7 @@
         </w:tc>
         <w:tc>
           <w:tcPr>
-            <w:tcW w:w="1716" w:type="dxa"/>
+            <w:tcW w:w="1678" w:type="dxa"/>
             <w:shd w:val="clear" w:color="auto" w:fill="auto"/>
           </w:tcPr>
           <w:p>
@@ -10041,8 +10307,8 @@
         <w:tblLook w:val="04A0" w:firstRow="1" w:lastRow="0" w:firstColumn="1" w:lastColumn="0" w:noHBand="0" w:noVBand="1"/>
       </w:tblPr>
       <w:tblGrid>
-        <w:gridCol w:w="7347"/>
-        <w:gridCol w:w="1669"/>
+        <w:gridCol w:w="7341"/>
+        <w:gridCol w:w="1675"/>
       </w:tblGrid>
       <w:tr>
         <w:tc>
@@ -10076,6 +10342,9 @@
             <w:pPr>
               <w:jc w:val="center"/>
             </w:pPr>
+            <w:r>
+              <w:t>5</w:t>
+            </w:r>
           </w:p>
         </w:tc>
       </w:tr>
@@ -10113,6 +10382,9 @@
             <w:pPr>
               <w:jc w:val="center"/>
             </w:pPr>
+            <w:r>
+              <w:t>4</w:t>
+            </w:r>
           </w:p>
         </w:tc>
       </w:tr>
@@ -10147,6 +10419,9 @@
             <w:pPr>
               <w:jc w:val="center"/>
             </w:pPr>
+            <w:r>
+              <w:t>4</w:t>
+            </w:r>
           </w:p>
         </w:tc>
       </w:tr>
@@ -10184,6 +10459,9 @@
             <w:pPr>
               <w:jc w:val="center"/>
             </w:pPr>
+            <w:r>
+              <w:t>3</w:t>
+            </w:r>
           </w:p>
         </w:tc>
       </w:tr>
@@ -10218,6 +10496,9 @@
             <w:pPr>
               <w:jc w:val="center"/>
             </w:pPr>
+            <w:r>
+              <w:t>2</w:t>
+            </w:r>
           </w:p>
         </w:tc>
       </w:tr>
@@ -10252,6 +10533,9 @@
             <w:pPr>
               <w:jc w:val="center"/>
             </w:pPr>
+            <w:r>
+              <w:t>4</w:t>
+            </w:r>
           </w:p>
         </w:tc>
       </w:tr>
@@ -10286,6 +10570,9 @@
             <w:pPr>
               <w:jc w:val="center"/>
             </w:pPr>
+            <w:r>
+              <w:t>4</w:t>
+            </w:r>
           </w:p>
         </w:tc>
       </w:tr>
@@ -10320,6 +10607,9 @@
             <w:pPr>
               <w:jc w:val="center"/>
             </w:pPr>
+            <w:r>
+              <w:t>4</w:t>
+            </w:r>
           </w:p>
         </w:tc>
       </w:tr>
@@ -10354,6 +10644,9 @@
             <w:pPr>
               <w:jc w:val="center"/>
             </w:pPr>
+            <w:r>
+              <w:t>4</w:t>
+            </w:r>
           </w:p>
         </w:tc>
       </w:tr>
@@ -10388,6 +10681,9 @@
             <w:pPr>
               <w:jc w:val="center"/>
             </w:pPr>
+            <w:r>
+              <w:t>3</w:t>
+            </w:r>
           </w:p>
         </w:tc>
       </w:tr>
@@ -10422,6 +10718,9 @@
             <w:pPr>
               <w:jc w:val="center"/>
             </w:pPr>
+            <w:r>
+              <w:t>4</w:t>
+            </w:r>
           </w:p>
         </w:tc>
       </w:tr>
@@ -10456,6 +10755,9 @@
             <w:pPr>
               <w:jc w:val="center"/>
             </w:pPr>
+            <w:r>
+              <w:t>3</w:t>
+            </w:r>
           </w:p>
         </w:tc>
       </w:tr>
@@ -10491,6 +10793,12 @@
                 <w:b/>
               </w:rPr>
             </w:pPr>
+            <w:r>
+              <w:rPr>
+                <w:b/>
+              </w:rPr>
+              <w:t>44</w:t>
+            </w:r>
           </w:p>
         </w:tc>
       </w:tr>
@@ -10585,6 +10893,9 @@
             <w:pPr>
               <w:jc w:val="center"/>
             </w:pPr>
+            <w:r>
+              <w:t>46</w:t>
+            </w:r>
           </w:p>
         </w:tc>
       </w:tr>
@@ -10609,6 +10920,9 @@
             <w:pPr>
               <w:jc w:val="center"/>
             </w:pPr>
+            <w:r>
+              <w:t>47</w:t>
+            </w:r>
           </w:p>
         </w:tc>
       </w:tr>
@@ -10633,6 +10947,9 @@
             <w:pPr>
               <w:jc w:val="center"/>
             </w:pPr>
+            <w:r>
+              <w:t>24</w:t>
+            </w:r>
           </w:p>
         </w:tc>
       </w:tr>
@@ -10657,6 +10974,9 @@
             <w:pPr>
               <w:jc w:val="center"/>
             </w:pPr>
+            <w:r>
+              <w:t>43</w:t>
+            </w:r>
           </w:p>
         </w:tc>
       </w:tr>
@@ -10681,6 +11001,9 @@
             <w:pPr>
               <w:jc w:val="center"/>
             </w:pPr>
+            <w:r>
+              <w:t>23</w:t>
+            </w:r>
           </w:p>
         </w:tc>
       </w:tr>
@@ -10708,6 +11031,9 @@
             <w:pPr>
               <w:jc w:val="center"/>
             </w:pPr>
+            <w:r>
+              <w:t>48</w:t>
+            </w:r>
           </w:p>
         </w:tc>
       </w:tr>
@@ -10732,6 +11058,9 @@
             <w:pPr>
               <w:jc w:val="center"/>
             </w:pPr>
+            <w:r>
+              <w:t>44</w:t>
+            </w:r>
           </w:p>
         </w:tc>
       </w:tr>
@@ -12333,6 +12662,12 @@
                 <w:lang w:eastAsia="en-GB"/>
               </w:rPr>
             </w:pPr>
+            <w:r>
+              <w:rPr>
+                <w:lang w:eastAsia="en-GB"/>
+              </w:rPr>
+              <w:t>Leadership</w:t>
+            </w:r>
           </w:p>
         </w:tc>
         <w:tc>
@@ -12345,6 +12680,12 @@
                 <w:lang w:eastAsia="en-GB"/>
               </w:rPr>
             </w:pPr>
+            <w:r>
+              <w:rPr>
+                <w:lang w:eastAsia="en-GB"/>
+              </w:rPr>
+              <w:t>Oral-communication</w:t>
+            </w:r>
           </w:p>
         </w:tc>
       </w:tr>
@@ -12374,6 +12715,12 @@
                 <w:lang w:eastAsia="en-GB"/>
               </w:rPr>
             </w:pPr>
+            <w:r>
+              <w:rPr>
+                <w:lang w:eastAsia="en-GB"/>
+              </w:rPr>
+              <w:t>Learn more about how taxes work</w:t>
+            </w:r>
           </w:p>
         </w:tc>
       </w:tr>
@@ -12754,24 +13101,22 @@
                 <w:szCs w:val="24"/>
               </w:rPr>
             </w:pPr>
-          </w:p>
-          <w:p>
-            <w:pPr>
-              <w:spacing w:after="0" w:line="240" w:lineRule="auto"/>
+            <w:r>
               <w:rPr>
                 <w:sz w:val="24"/>
                 <w:szCs w:val="24"/>
               </w:rPr>
-            </w:pPr>
-          </w:p>
-          <w:p>
-            <w:pPr>
-              <w:spacing w:after="0" w:line="240" w:lineRule="auto"/>
+              <w:t xml:space="preserve">Can think </w:t>
+            </w:r>
+            <w:proofErr w:type="gramStart"/>
+            <w:r>
               <w:rPr>
                 <w:sz w:val="24"/>
                 <w:szCs w:val="24"/>
               </w:rPr>
-            </w:pPr>
+              <w:t>creatively</w:t>
+            </w:r>
+            <w:proofErr w:type="gramEnd"/>
           </w:p>
           <w:p>
             <w:pPr>
@@ -12863,6 +13208,24 @@
               </w:rPr>
             </w:pPr>
           </w:p>
+          <w:p>
+            <w:pPr>
+              <w:spacing w:after="0" w:line="240" w:lineRule="auto"/>
+              <w:rPr>
+                <w:sz w:val="24"/>
+                <w:szCs w:val="24"/>
+              </w:rPr>
+            </w:pPr>
+          </w:p>
+          <w:p>
+            <w:pPr>
+              <w:spacing w:after="0" w:line="240" w:lineRule="auto"/>
+              <w:rPr>
+                <w:sz w:val="24"/>
+                <w:szCs w:val="24"/>
+              </w:rPr>
+            </w:pPr>
+          </w:p>
         </w:tc>
         <w:tc>
           <w:tcPr>
@@ -12922,7 +13285,32 @@
                 <w:sz w:val="24"/>
                 <w:szCs w:val="24"/>
               </w:rPr>
-              <w:t>Can get distracted</w:t>
+              <w:t xml:space="preserve">Can get </w:t>
+            </w:r>
+            <w:proofErr w:type="gramStart"/>
+            <w:r>
+              <w:rPr>
+                <w:sz w:val="24"/>
+                <w:szCs w:val="24"/>
+              </w:rPr>
+              <w:t>distracted</w:t>
+            </w:r>
+            <w:proofErr w:type="gramEnd"/>
+          </w:p>
+          <w:p>
+            <w:pPr>
+              <w:spacing w:after="0" w:line="240" w:lineRule="auto"/>
+              <w:rPr>
+                <w:sz w:val="24"/>
+                <w:szCs w:val="24"/>
+              </w:rPr>
+            </w:pPr>
+            <w:r>
+              <w:rPr>
+                <w:sz w:val="24"/>
+                <w:szCs w:val="24"/>
+              </w:rPr>
+              <w:t>Not good at things unrelated to my job</w:t>
             </w:r>
           </w:p>
         </w:tc>
@@ -13276,6 +13664,13 @@
                 <w:szCs w:val="24"/>
               </w:rPr>
             </w:pPr>
+            <w:r>
+              <w:rPr>
+                <w:sz w:val="24"/>
+                <w:szCs w:val="24"/>
+              </w:rPr>
+              <w:t>AI is not as good as I thought</w:t>
+            </w:r>
           </w:p>
         </w:tc>
       </w:tr>

--- a/module_based_learning/3_4_word.docx
+++ b/module_based_learning/3_4_word.docx
@@ -11386,6 +11386,24 @@
                 <w:rFonts w:eastAsia="MS Mincho" w:cs="Times New Roman"/>
                 <w:sz w:val="20"/>
                 <w:szCs w:val="24"/>
+              </w:rPr>
+            </w:pPr>
+            <w:r>
+              <w:rPr>
+                <w:rFonts w:eastAsia="MS Mincho" w:cs="Times New Roman"/>
+                <w:sz w:val="20"/>
+                <w:szCs w:val="24"/>
+              </w:rPr>
+              <w:t>Networking – initiator, relationship-builder, resourceful</w:t>
+            </w:r>
+          </w:p>
+          <w:p>
+            <w:pPr>
+              <w:spacing w:after="120" w:line="240" w:lineRule="atLeast"/>
+              <w:rPr>
+                <w:rFonts w:eastAsia="MS Mincho" w:cs="Times New Roman"/>
+                <w:sz w:val="20"/>
+                <w:szCs w:val="24"/>
                 <w:lang w:val="en-US"/>
               </w:rPr>
             </w:pPr>
@@ -11396,7 +11414,7 @@
                 <w:szCs w:val="24"/>
                 <w:lang w:val="en-US"/>
               </w:rPr>
-              <w:t>Networking – initiator, relationship-builder, resourceful</w:t>
+              <w:t>Problem solving – how you approach problems, finding  and implementing solutions</w:t>
             </w:r>
           </w:p>
           <w:p>
@@ -11416,27 +11434,41 @@
                 <w:szCs w:val="24"/>
                 <w:lang w:val="en-US"/>
               </w:rPr>
-              <w:t>Problem solving – how you approach problems, finding  and implementing solutions</w:t>
-            </w:r>
-          </w:p>
-          <w:p>
-            <w:pPr>
-              <w:spacing w:after="120" w:line="240" w:lineRule="atLeast"/>
+              <w:t xml:space="preserve">Planning action – </w:t>
+            </w:r>
+            <w:r>
               <w:rPr>
                 <w:rFonts w:eastAsia="MS Mincho" w:cs="Times New Roman"/>
                 <w:sz w:val="20"/>
                 <w:szCs w:val="24"/>
+              </w:rPr>
+              <w:t>decision</w:t>
+            </w:r>
+            <w:r>
+              <w:rPr>
+                <w:rFonts w:eastAsia="MS Mincho" w:cs="Times New Roman"/>
+                <w:sz w:val="20"/>
+                <w:szCs w:val="24"/>
                 <w:lang w:val="en-US"/>
               </w:rPr>
-            </w:pPr>
+              <w:t>-</w:t>
+            </w:r>
             <w:r>
               <w:rPr>
                 <w:rFonts w:eastAsia="MS Mincho" w:cs="Times New Roman"/>
                 <w:sz w:val="20"/>
                 <w:szCs w:val="24"/>
+              </w:rPr>
+              <w:t>maker</w:t>
+            </w:r>
+            <w:r>
+              <w:rPr>
+                <w:rFonts w:eastAsia="MS Mincho" w:cs="Times New Roman"/>
+                <w:sz w:val="20"/>
+                <w:szCs w:val="24"/>
                 <w:lang w:val="en-US"/>
               </w:rPr>
-              <w:t xml:space="preserve">Planning action – decision-maker, planner, able to </w:t>
+              <w:t xml:space="preserve">, planner, able to </w:t>
             </w:r>
             <w:proofErr w:type="spellStart"/>
             <w:r>
@@ -12703,6 +12735,12 @@
                 <w:lang w:eastAsia="en-GB"/>
               </w:rPr>
             </w:pPr>
+            <w:r>
+              <w:rPr>
+                <w:lang w:eastAsia="en-GB"/>
+              </w:rPr>
+              <w:t>money</w:t>
+            </w:r>
           </w:p>
         </w:tc>
         <w:tc>
@@ -12750,6 +12788,12 @@
                 <w:lang w:eastAsia="en-GB"/>
               </w:rPr>
             </w:pPr>
+            <w:r>
+              <w:rPr>
+                <w:lang w:eastAsia="en-GB"/>
+              </w:rPr>
+              <w:t>money</w:t>
+            </w:r>
           </w:p>
         </w:tc>
       </w:tr>
@@ -13260,17 +13304,8 @@
                 <w:sz w:val="24"/>
                 <w:szCs w:val="24"/>
               </w:rPr>
-              <w:t xml:space="preserve">Too slow doing some </w:t>
-            </w:r>
-            <w:proofErr w:type="gramStart"/>
-            <w:r>
-              <w:rPr>
-                <w:sz w:val="24"/>
-                <w:szCs w:val="24"/>
-              </w:rPr>
-              <w:t>things</w:t>
-            </w:r>
-            <w:proofErr w:type="gramEnd"/>
+              <w:t>Too slow doing some things</w:t>
+            </w:r>
           </w:p>
           <w:p>
             <w:pPr>
